--- a/Dokumente/02_Arbeitsbereich/03_Protokolle/Besprechungsprotokoll_5(22.10.2018).docx
+++ b/Dokumente/02_Arbeitsbereich/03_Protokolle/Besprechungsprotokoll_5(22.10.2018).docx
@@ -687,13 +687,7 @@
               <w:rPr>
                 <w:rFonts w:ascii="Cambria" w:hAnsi="Cambria"/>
               </w:rPr>
-              <w:t xml:space="preserve">, </w:t>
-            </w:r>
-            <w:r>
-              <w:rPr>
-                <w:rFonts w:ascii="Cambria" w:hAnsi="Cambria"/>
-              </w:rPr>
-              <w:t>das Popup „Verstärken“ entfernen</w:t>
+              <w:t>, das Popup „Verstärken“ entfernen</w:t>
             </w:r>
           </w:p>
         </w:tc>
@@ -846,7 +840,21 @@
               <w:rPr>
                 <w:rFonts w:ascii="Cambria" w:hAnsi="Cambria"/>
               </w:rPr>
-              <w:t>Projekthandbuch ergänzen</w:t>
+              <w:t>Anforderungsspezifikationen</w:t>
+            </w:r>
+            <w:r>
+              <w:rPr>
+                <w:rFonts w:ascii="Cambria" w:hAnsi="Cambria"/>
+              </w:rPr>
+              <w:t xml:space="preserve"> </w:t>
+            </w:r>
+            <w:bookmarkStart w:id="0" w:name="_GoBack"/>
+            <w:bookmarkEnd w:id="0"/>
+            <w:r>
+              <w:rPr>
+                <w:rFonts w:ascii="Cambria" w:hAnsi="Cambria"/>
+              </w:rPr>
+              <w:t>ergänzen</w:t>
             </w:r>
           </w:p>
         </w:tc>
@@ -2443,8 +2451,6 @@
               </w:rPr>
               <w:t>23.10.2018 | 1900</w:t>
             </w:r>
-            <w:bookmarkStart w:id="0" w:name="_GoBack"/>
-            <w:bookmarkEnd w:id="0"/>
           </w:p>
         </w:tc>
       </w:tr>
@@ -2653,6 +2659,7 @@
                 <w:showingPlcHdr/>
                 <w15:appearance w15:val="hidden"/>
               </w:sdtPr>
+              <w:sdtEndPr/>
               <w:sdtContent>
                 <w:r>
                   <w:rPr>
@@ -2700,6 +2707,7 @@
             <w:showingPlcHdr/>
             <w15:appearance w15:val="hidden"/>
           </w:sdtPr>
+          <w:sdtEndPr/>
           <w:sdtContent>
             <w:tc>
               <w:tcPr>
@@ -2806,6 +2814,7 @@
             <w:showingPlcHdr/>
             <w15:appearance w15:val="hidden"/>
           </w:sdtPr>
+          <w:sdtEndPr/>
           <w:sdtContent>
             <w:tc>
               <w:tcPr>
@@ -2843,6 +2852,7 @@
             <w:showingPlcHdr/>
             <w15:appearance w15:val="hidden"/>
           </w:sdtPr>
+          <w:sdtEndPr/>
           <w:sdtContent>
             <w:tc>
               <w:tcPr>
@@ -2880,6 +2890,7 @@
             <w:showingPlcHdr/>
             <w15:appearance w15:val="hidden"/>
           </w:sdtPr>
+          <w:sdtEndPr/>
           <w:sdtContent>
             <w:tc>
               <w:tcPr>
@@ -3660,6 +3671,7 @@
     <w:lsdException w:name="HTML Sample" w:semiHidden="1" w:unhideWhenUsed="1"/>
     <w:lsdException w:name="HTML Typewriter" w:semiHidden="1" w:unhideWhenUsed="1"/>
     <w:lsdException w:name="HTML Variable" w:semiHidden="1" w:unhideWhenUsed="1"/>
+    <w:lsdException w:name="Normal Table" w:semiHidden="1" w:unhideWhenUsed="1"/>
     <w:lsdException w:name="annotation subject" w:semiHidden="1" w:unhideWhenUsed="1"/>
     <w:lsdException w:name="No List" w:semiHidden="1" w:unhideWhenUsed="1"/>
     <w:lsdException w:name="Outline List 1" w:semiHidden="1" w:unhideWhenUsed="1"/>
@@ -3703,8 +3715,10 @@
     <w:lsdException w:name="Table Elegant" w:semiHidden="1" w:unhideWhenUsed="1"/>
     <w:lsdException w:name="Table Professional" w:semiHidden="1" w:unhideWhenUsed="1"/>
     <w:lsdException w:name="Table Subtle 1" w:semiHidden="1" w:unhideWhenUsed="1"/>
+    <w:lsdException w:name="Table Subtle 2" w:semiHidden="1" w:unhideWhenUsed="1"/>
     <w:lsdException w:name="Table Web 1" w:semiHidden="1" w:unhideWhenUsed="1"/>
     <w:lsdException w:name="Table Web 2" w:semiHidden="1" w:unhideWhenUsed="1"/>
+    <w:lsdException w:name="Table Web 3" w:semiHidden="1" w:unhideWhenUsed="1"/>
     <w:lsdException w:name="Balloon Text" w:semiHidden="1" w:unhideWhenUsed="1"/>
     <w:lsdException w:name="Table Grid" w:uiPriority="1"/>
     <w:lsdException w:name="Table Theme" w:semiHidden="1" w:unhideWhenUsed="1"/>
@@ -3726,6 +3740,10 @@
     <w:lsdException w:name="Colorful Grid"/>
     <w:lsdException w:name="Light Shading Accent 1"/>
     <w:lsdException w:name="Light List Accent 1"/>
+    <w:lsdException w:name="Light Grid Accent 1"/>
+    <w:lsdException w:name="Medium Shading 1 Accent 1"/>
+    <w:lsdException w:name="Medium Shading 2 Accent 1"/>
+    <w:lsdException w:name="Medium List 1 Accent 1"/>
     <w:lsdException w:name="Revision" w:semiHidden="1"/>
     <w:lsdException w:name="List Paragraph" w:semiHidden="1" w:uiPriority="34" w:qFormat="1"/>
     <w:lsdException w:name="Quote" w:semiHidden="1" w:uiPriority="29" w:unhideWhenUsed="1"/>
@@ -30286,7 +30304,9 @@
     <w:rsidRoot w:val="00D82C69"/>
     <w:rsid w:val="00241518"/>
     <w:rsid w:val="00762E61"/>
+    <w:rsid w:val="00886732"/>
     <w:rsid w:val="00983A82"/>
+    <w:rsid w:val="009841A6"/>
     <w:rsid w:val="00C21AF7"/>
     <w:rsid w:val="00C71926"/>
     <w:rsid w:val="00D82C69"/>
@@ -30435,6 +30455,7 @@
     <w:lsdException w:name="HTML Sample" w:semiHidden="1" w:unhideWhenUsed="1"/>
     <w:lsdException w:name="HTML Typewriter" w:semiHidden="1" w:unhideWhenUsed="1"/>
     <w:lsdException w:name="HTML Variable" w:semiHidden="1" w:unhideWhenUsed="1"/>
+    <w:lsdException w:name="Normal Table" w:semiHidden="1" w:unhideWhenUsed="1"/>
     <w:lsdException w:name="annotation subject" w:semiHidden="1" w:unhideWhenUsed="1"/>
     <w:lsdException w:name="No List" w:semiHidden="1" w:unhideWhenUsed="1"/>
     <w:lsdException w:name="Outline List 1" w:semiHidden="1" w:unhideWhenUsed="1"/>
@@ -30478,8 +30499,10 @@
     <w:lsdException w:name="Table Elegant" w:semiHidden="1" w:unhideWhenUsed="1"/>
     <w:lsdException w:name="Table Professional" w:semiHidden="1" w:unhideWhenUsed="1"/>
     <w:lsdException w:name="Table Subtle 1" w:semiHidden="1" w:unhideWhenUsed="1"/>
+    <w:lsdException w:name="Table Subtle 2" w:semiHidden="1" w:unhideWhenUsed="1"/>
     <w:lsdException w:name="Table Web 1" w:semiHidden="1" w:unhideWhenUsed="1"/>
     <w:lsdException w:name="Table Web 2" w:semiHidden="1" w:unhideWhenUsed="1"/>
+    <w:lsdException w:name="Table Web 3" w:semiHidden="1" w:unhideWhenUsed="1"/>
     <w:lsdException w:name="Balloon Text" w:semiHidden="1" w:unhideWhenUsed="1"/>
     <w:lsdException w:name="Table Grid" w:uiPriority="39"/>
     <w:lsdException w:name="Table Theme" w:semiHidden="1" w:unhideWhenUsed="1"/>

--- a/Dokumente/02_Arbeitsbereich/03_Protokolle/Besprechungsprotokoll_5(22.10.2018).docx
+++ b/Dokumente/02_Arbeitsbereich/03_Protokolle/Besprechungsprotokoll_5(22.10.2018).docx
@@ -840,16 +840,8 @@
               <w:rPr>
                 <w:rFonts w:ascii="Cambria" w:hAnsi="Cambria"/>
               </w:rPr>
-              <w:t>Anforderungsspezifikationen</w:t>
+              <w:t xml:space="preserve">Anforderungsspezifikationen </w:t>
             </w:r>
-            <w:r>
-              <w:rPr>
-                <w:rFonts w:ascii="Cambria" w:hAnsi="Cambria"/>
-              </w:rPr>
-              <w:t xml:space="preserve"> </w:t>
-            </w:r>
-            <w:bookmarkStart w:id="0" w:name="_GoBack"/>
-            <w:bookmarkEnd w:id="0"/>
             <w:r>
               <w:rPr>
                 <w:rFonts w:ascii="Cambria" w:hAnsi="Cambria"/>
@@ -2465,6 +2457,70 @@
                 <w:rFonts w:ascii="Cambria" w:hAnsi="Cambria"/>
               </w:rPr>
             </w:pPr>
+            <w:r>
+              <w:rPr>
+                <w:rFonts w:ascii="Cambria" w:hAnsi="Cambria"/>
+              </w:rPr>
+              <w:t>Popup Würfel-Verteidiger überarbeiten</w:t>
+            </w:r>
+          </w:p>
+        </w:tc>
+        <w:tc>
+          <w:tcPr>
+            <w:tcW w:w="2126" w:type="dxa"/>
+          </w:tcPr>
+          <w:p>
+            <w:pPr>
+              <w:rPr>
+                <w:rFonts w:ascii="Cambria" w:hAnsi="Cambria"/>
+              </w:rPr>
+            </w:pPr>
+            <w:r>
+              <w:rPr>
+                <w:rFonts w:ascii="Cambria" w:hAnsi="Cambria"/>
+              </w:rPr>
+              <w:t xml:space="preserve">Robin </w:t>
+            </w:r>
+            <w:proofErr w:type="spellStart"/>
+            <w:r>
+              <w:rPr>
+                <w:rFonts w:ascii="Cambria" w:hAnsi="Cambria"/>
+              </w:rPr>
+              <w:t>Lauenroth</w:t>
+            </w:r>
+            <w:proofErr w:type="spellEnd"/>
+          </w:p>
+        </w:tc>
+        <w:tc>
+          <w:tcPr>
+            <w:tcW w:w="1843" w:type="dxa"/>
+          </w:tcPr>
+          <w:p>
+            <w:pPr>
+              <w:rPr>
+                <w:rFonts w:ascii="Cambria" w:hAnsi="Cambria"/>
+              </w:rPr>
+            </w:pPr>
+            <w:r>
+              <w:rPr>
+                <w:rFonts w:ascii="Cambria" w:hAnsi="Cambria"/>
+              </w:rPr>
+              <w:t>23.10.2018 | 1900</w:t>
+            </w:r>
+          </w:p>
+        </w:tc>
+      </w:tr>
+      <w:tr>
+        <w:tc>
+          <w:tcPr>
+            <w:tcW w:w="4390" w:type="dxa"/>
+          </w:tcPr>
+          <w:p>
+            <w:pPr>
+              <w:rPr>
+                <w:rFonts w:ascii="Cambria" w:hAnsi="Cambria"/>
+              </w:rPr>
+            </w:pPr>
           </w:p>
         </w:tc>
         <w:tc>
@@ -2541,6 +2597,8 @@
           <w:rFonts w:ascii="Cambria" w:hAnsi="Cambria"/>
         </w:rPr>
       </w:pPr>
+      <w:bookmarkStart w:id="0" w:name="_GoBack"/>
+      <w:bookmarkEnd w:id="0"/>
     </w:p>
     <w:p>
       <w:pPr>
@@ -2611,7 +2669,6 @@
               <w:rPr>
                 <w:rFonts w:ascii="Cambria" w:hAnsi="Cambria"/>
               </w:rPr>
-              <w:lastRenderedPageBreak/>
               <w:t>Festlegungen</w:t>
             </w:r>
           </w:p>
@@ -30302,6 +30359,7 @@
   </w:compat>
   <w:rsids>
     <w:rsidRoot w:val="00D82C69"/>
+    <w:rsid w:val="000836F8"/>
     <w:rsid w:val="00241518"/>
     <w:rsid w:val="00762E61"/>
     <w:rsid w:val="00886732"/>
